--- a/05 - Boolean Algebra/exercises.docx
+++ b/05 - Boolean Algebra/exercises.docx
@@ -1,6 +1,6 @@
 
 <file path=word/document.xml><?xml version="1.0" encoding="utf-8"?>
-<w:document xmlns:wpc="http://schemas.microsoft.com/office/word/2010/wordprocessingCanvas" xmlns:cx="http://schemas.microsoft.com/office/drawing/2014/chartex" xmlns:cx1="http://schemas.microsoft.com/office/drawing/2015/9/8/chartex" xmlns:cx2="http://schemas.microsoft.com/office/drawing/2015/10/21/chartex" xmlns:cx3="http://schemas.microsoft.com/office/drawing/2016/5/9/chartex" xmlns:cx4="http://schemas.microsoft.com/office/drawing/2016/5/10/chartex" xmlns:cx5="http://schemas.microsoft.com/office/drawing/2016/5/11/chartex" xmlns:cx6="http://schemas.microsoft.com/office/drawing/2016/5/12/chartex" xmlns:cx7="http://schemas.microsoft.com/office/drawing/2016/5/13/chartex" xmlns:cx8="http://schemas.microsoft.com/office/drawing/2016/5/14/chartex" xmlns:mc="http://schemas.openxmlformats.org/markup-compatibility/2006" xmlns:aink="http://schemas.microsoft.com/office/drawing/2016/ink" xmlns:am3d="http://schemas.microsoft.com/office/drawing/2017/model3d" xmlns:o="urn:schemas-microsoft-com:office:office" xmlns:oel="http://schemas.microsoft.com/office/2019/extlst" xmlns:r="http://schemas.openxmlformats.org/officeDocument/2006/relationships" xmlns:m="http://schemas.openxmlformats.org/officeDocument/2006/math" xmlns:v="urn:schemas-microsoft-com:vml" xmlns:wp14="http://schemas.microsoft.com/office/word/2010/wordprocessingDrawing" xmlns:wp="http://schemas.openxmlformats.org/drawingml/2006/wordprocessingDrawing" xmlns:w10="urn:schemas-microsoft-com:office:word" xmlns:w="http://schemas.openxmlformats.org/wordprocessingml/2006/main" xmlns:w14="http://schemas.microsoft.com/office/word/2010/wordml" xmlns:w15="http://schemas.microsoft.com/office/word/2012/wordml" xmlns:w16cex="http://schemas.microsoft.com/office/word/2018/wordml/cex" xmlns:w16cid="http://schemas.microsoft.com/office/word/2016/wordml/cid" xmlns:w16="http://schemas.microsoft.com/office/word/2018/wordml" xmlns:w16sdtdh="http://schemas.microsoft.com/office/word/2020/wordml/sdtdatahash" xmlns:w16se="http://schemas.microsoft.com/office/word/2015/wordml/symex" xmlns:wpg="http://schemas.microsoft.com/office/word/2010/wordprocessingGroup" xmlns:wpi="http://schemas.microsoft.com/office/word/2010/wordprocessingInk" xmlns:wne="http://schemas.microsoft.com/office/word/2006/wordml" xmlns:wps="http://schemas.microsoft.com/office/word/2010/wordprocessingShape" mc:Ignorable="w14 w15 w16se w16cid w16 w16cex w16sdtdh wp14">
+<w:document xmlns:wpc="http://schemas.microsoft.com/office/word/2010/wordprocessingCanvas" xmlns:cx="http://schemas.microsoft.com/office/drawing/2014/chartex" xmlns:cx1="http://schemas.microsoft.com/office/drawing/2015/9/8/chartex" xmlns:cx2="http://schemas.microsoft.com/office/drawing/2015/10/21/chartex" xmlns:cx3="http://schemas.microsoft.com/office/drawing/2016/5/9/chartex" xmlns:cx4="http://schemas.microsoft.com/office/drawing/2016/5/10/chartex" xmlns:cx5="http://schemas.microsoft.com/office/drawing/2016/5/11/chartex" xmlns:cx6="http://schemas.microsoft.com/office/drawing/2016/5/12/chartex" xmlns:cx7="http://schemas.microsoft.com/office/drawing/2016/5/13/chartex" xmlns:cx8="http://schemas.microsoft.com/office/drawing/2016/5/14/chartex" xmlns:mc="http://schemas.openxmlformats.org/markup-compatibility/2006" xmlns:aink="http://schemas.microsoft.com/office/drawing/2016/ink" xmlns:am3d="http://schemas.microsoft.com/office/drawing/2017/model3d" xmlns:o="urn:schemas-microsoft-com:office:office" xmlns:oel="http://schemas.microsoft.com/office/2019/extlst" xmlns:r="http://schemas.openxmlformats.org/officeDocument/2006/relationships" xmlns:m="http://schemas.openxmlformats.org/officeDocument/2006/math" xmlns:v="urn:schemas-microsoft-com:vml" xmlns:wp14="http://schemas.microsoft.com/office/word/2010/wordprocessingDrawing" xmlns:wp="http://schemas.openxmlformats.org/drawingml/2006/wordprocessingDrawing" xmlns:w10="urn:schemas-microsoft-com:office:word" xmlns:w="http://schemas.openxmlformats.org/wordprocessingml/2006/main" xmlns:w14="http://schemas.microsoft.com/office/word/2010/wordml" xmlns:w15="http://schemas.microsoft.com/office/word/2012/wordml" xmlns:w16cex="http://schemas.microsoft.com/office/word/2018/wordml/cex" xmlns:w16cid="http://schemas.microsoft.com/office/word/2016/wordml/cid" xmlns:w16="http://schemas.microsoft.com/office/word/2018/wordml" xmlns:w16du="http://schemas.microsoft.com/office/word/2023/wordml/word16du" xmlns:w16sdtdh="http://schemas.microsoft.com/office/word/2020/wordml/sdtdatahash" xmlns:w16sdtfl="http://schemas.microsoft.com/office/word/2024/wordml/sdtformatlock" xmlns:w16se="http://schemas.microsoft.com/office/word/2015/wordml/symex" xmlns:wpg="http://schemas.microsoft.com/office/word/2010/wordprocessingGroup" xmlns:wpi="http://schemas.microsoft.com/office/word/2010/wordprocessingInk" xmlns:wne="http://schemas.microsoft.com/office/word/2006/wordml" xmlns:wps="http://schemas.microsoft.com/office/word/2010/wordprocessingShape" mc:Ignorable="w14 w15 w16se w16cid w16 w16cex w16sdtdh w16sdtfl w16du wp14">
   <w:body>
     <w:p>
       <w:pPr>
@@ -6175,6 +6175,56 @@
           <w:lang w:val="en-GB"/>
         </w:rPr>
       </w:pPr>
+      <w:r>
+        <w:rPr>
+          <w:b/>
+          <w:bCs/>
+          <w:noProof/>
+          <w:lang w:val="en-GB"/>
+        </w:rPr>
+        <w:lastRenderedPageBreak/>
+        <w:drawing>
+          <wp:inline distT="0" distB="0" distL="0" distR="0" wp14:anchorId="2B13F817" wp14:editId="28E19DD1">
+            <wp:extent cx="6120130" cy="3790950"/>
+            <wp:effectExtent l="0" t="0" r="1270" b="6350"/>
+            <wp:docPr id="1039654188" name="Immagine 1" descr="Immagine che contiene testo, schermata, Carattere, linea&#10;&#10;Il contenuto generato dall'IA potrebbe non essere corretto."/>
+            <wp:cNvGraphicFramePr>
+              <a:graphicFrameLocks xmlns:a="http://schemas.openxmlformats.org/drawingml/2006/main" noChangeAspect="1"/>
+            </wp:cNvGraphicFramePr>
+            <a:graphic xmlns:a="http://schemas.openxmlformats.org/drawingml/2006/main">
+              <a:graphicData uri="http://schemas.openxmlformats.org/drawingml/2006/picture">
+                <pic:pic xmlns:pic="http://schemas.openxmlformats.org/drawingml/2006/picture">
+                  <pic:nvPicPr>
+                    <pic:cNvPr id="1039654188" name="Immagine 1" descr="Immagine che contiene testo, schermata, Carattere, linea&#10;&#10;Il contenuto generato dall'IA potrebbe non essere corretto."/>
+                    <pic:cNvPicPr/>
+                  </pic:nvPicPr>
+                  <pic:blipFill>
+                    <a:blip r:embed="rId8">
+                      <a:extLst>
+                        <a:ext uri="{28A0092B-C50C-407E-A947-70E740481C1C}">
+                          <a14:useLocalDpi xmlns:a14="http://schemas.microsoft.com/office/drawing/2010/main" val="0"/>
+                        </a:ext>
+                      </a:extLst>
+                    </a:blip>
+                    <a:stretch>
+                      <a:fillRect/>
+                    </a:stretch>
+                  </pic:blipFill>
+                  <pic:spPr>
+                    <a:xfrm>
+                      <a:off x="0" y="0"/>
+                      <a:ext cx="6120130" cy="3790950"/>
+                    </a:xfrm>
+                    <a:prstGeom prst="rect">
+                      <a:avLst/>
+                    </a:prstGeom>
+                  </pic:spPr>
+                </pic:pic>
+              </a:graphicData>
+            </a:graphic>
+          </wp:inline>
+        </w:drawing>
+      </w:r>
     </w:p>
     <w:p>
       <w:pPr>
@@ -6236,23 +6286,25 @@
           <w:szCs w:val="16"/>
           <w:lang w:val="en-GB"/>
         </w:rPr>
-        <w:t xml:space="preserve">a)!A!B </w:t>
-      </w:r>
+        <w:t>a</w:t>
+      </w:r>
+      <w:proofErr w:type="gramStart"/>
       <w:r>
         <w:rPr>
           <w:sz w:val="16"/>
           <w:szCs w:val="16"/>
           <w:lang w:val="en-GB"/>
         </w:rPr>
-        <w:t xml:space="preserve">   </w:t>
-      </w:r>
+        <w:t>)!A</w:t>
+      </w:r>
+      <w:proofErr w:type="gramEnd"/>
       <w:r>
         <w:rPr>
           <w:sz w:val="16"/>
           <w:szCs w:val="16"/>
           <w:lang w:val="en-GB"/>
         </w:rPr>
-        <w:t>b)</w:t>
+        <w:t xml:space="preserve">!B </w:t>
       </w:r>
       <w:r>
         <w:rPr>
@@ -6260,7 +6312,7 @@
           <w:szCs w:val="16"/>
           <w:lang w:val="en-GB"/>
         </w:rPr>
-        <w:t xml:space="preserve"> A!BC+B</w:t>
+        <w:t xml:space="preserve">   </w:t>
       </w:r>
       <w:r>
         <w:rPr>
@@ -6268,7 +6320,7 @@
           <w:szCs w:val="16"/>
           <w:lang w:val="en-GB"/>
         </w:rPr>
-        <w:t>!</w:t>
+        <w:t>b)</w:t>
       </w:r>
       <w:r>
         <w:rPr>
@@ -6276,31 +6328,34 @@
           <w:szCs w:val="16"/>
           <w:lang w:val="en-GB"/>
         </w:rPr>
-        <w:t>C</w:t>
-      </w:r>
+        <w:t xml:space="preserve"> </w:t>
+      </w:r>
+      <w:proofErr w:type="gramStart"/>
       <w:r>
         <w:rPr>
           <w:sz w:val="16"/>
           <w:szCs w:val="16"/>
           <w:lang w:val="en-GB"/>
         </w:rPr>
-        <w:t>+B!A</w:t>
-      </w:r>
+        <w:t>A!BC</w:t>
+      </w:r>
+      <w:proofErr w:type="gramEnd"/>
       <w:r>
         <w:rPr>
           <w:sz w:val="16"/>
           <w:szCs w:val="16"/>
           <w:lang w:val="en-GB"/>
         </w:rPr>
-        <w:t xml:space="preserve"> </w:t>
-      </w:r>
+        <w:t>+</w:t>
+      </w:r>
+      <w:proofErr w:type="gramStart"/>
       <w:r>
         <w:rPr>
           <w:sz w:val="16"/>
           <w:szCs w:val="16"/>
           <w:lang w:val="en-GB"/>
         </w:rPr>
-        <w:t xml:space="preserve">   </w:t>
+        <w:t>B</w:t>
       </w:r>
       <w:r>
         <w:rPr>
@@ -6308,7 +6363,7 @@
           <w:szCs w:val="16"/>
           <w:lang w:val="en-GB"/>
         </w:rPr>
-        <w:t>c)AB+AC</w:t>
+        <w:t>!</w:t>
       </w:r>
       <w:r>
         <w:rPr>
@@ -6316,24 +6371,27 @@
           <w:szCs w:val="16"/>
           <w:lang w:val="en-GB"/>
         </w:rPr>
-        <w:t xml:space="preserve"> </w:t>
-      </w:r>
+        <w:t>C</w:t>
+      </w:r>
+      <w:proofErr w:type="gramEnd"/>
       <w:r>
         <w:rPr>
           <w:sz w:val="16"/>
           <w:szCs w:val="16"/>
           <w:lang w:val="en-GB"/>
         </w:rPr>
-        <w:t xml:space="preserve">    </w:t>
-      </w:r>
+        <w:t>+</w:t>
+      </w:r>
+      <w:proofErr w:type="gramStart"/>
       <w:r>
         <w:rPr>
           <w:sz w:val="16"/>
           <w:szCs w:val="16"/>
           <w:lang w:val="en-GB"/>
         </w:rPr>
-        <w:t>d)!A!CD+ABC</w:t>
-      </w:r>
+        <w:t>B!A</w:t>
+      </w:r>
+      <w:proofErr w:type="gramEnd"/>
       <w:r>
         <w:rPr>
           <w:sz w:val="16"/>
@@ -6348,23 +6406,25 @@
           <w:szCs w:val="16"/>
           <w:lang w:val="en-GB"/>
         </w:rPr>
-        <w:t xml:space="preserve">     </w:t>
-      </w:r>
+        <w:t xml:space="preserve">   </w:t>
+      </w:r>
+      <w:proofErr w:type="gramStart"/>
       <w:r>
         <w:rPr>
           <w:sz w:val="16"/>
           <w:szCs w:val="16"/>
           <w:lang w:val="en-GB"/>
         </w:rPr>
-        <w:t>e)</w:t>
-      </w:r>
+        <w:t>c)AB</w:t>
+      </w:r>
+      <w:proofErr w:type="gramEnd"/>
       <w:r>
         <w:rPr>
           <w:sz w:val="16"/>
           <w:szCs w:val="16"/>
           <w:lang w:val="en-GB"/>
         </w:rPr>
-        <w:t>!ACD+A!B!C</w:t>
+        <w:t>+AC</w:t>
       </w:r>
       <w:r>
         <w:rPr>
@@ -6372,7 +6432,135 @@
           <w:szCs w:val="16"/>
           <w:lang w:val="en-GB"/>
         </w:rPr>
-        <w:t>+A!B!D</w:t>
+        <w:t xml:space="preserve"> </w:t>
+      </w:r>
+      <w:r>
+        <w:rPr>
+          <w:sz w:val="16"/>
+          <w:szCs w:val="16"/>
+          <w:lang w:val="en-GB"/>
+        </w:rPr>
+        <w:t xml:space="preserve">    </w:t>
+      </w:r>
+      <w:r>
+        <w:rPr>
+          <w:sz w:val="16"/>
+          <w:szCs w:val="16"/>
+          <w:lang w:val="en-GB"/>
+        </w:rPr>
+        <w:t>d</w:t>
+      </w:r>
+      <w:proofErr w:type="gramStart"/>
+      <w:r>
+        <w:rPr>
+          <w:sz w:val="16"/>
+          <w:szCs w:val="16"/>
+          <w:lang w:val="en-GB"/>
+        </w:rPr>
+        <w:t>)!A</w:t>
+      </w:r>
+      <w:proofErr w:type="gramEnd"/>
+      <w:r>
+        <w:rPr>
+          <w:sz w:val="16"/>
+          <w:szCs w:val="16"/>
+          <w:lang w:val="en-GB"/>
+        </w:rPr>
+        <w:t>!CD+ABC</w:t>
+      </w:r>
+      <w:r>
+        <w:rPr>
+          <w:sz w:val="16"/>
+          <w:szCs w:val="16"/>
+          <w:lang w:val="en-GB"/>
+        </w:rPr>
+        <w:t xml:space="preserve"> </w:t>
+      </w:r>
+      <w:r>
+        <w:rPr>
+          <w:sz w:val="16"/>
+          <w:szCs w:val="16"/>
+          <w:lang w:val="en-GB"/>
+        </w:rPr>
+        <w:t xml:space="preserve">     </w:t>
+      </w:r>
+      <w:r>
+        <w:rPr>
+          <w:sz w:val="16"/>
+          <w:szCs w:val="16"/>
+          <w:lang w:val="en-GB"/>
+        </w:rPr>
+        <w:t>e</w:t>
+      </w:r>
+      <w:proofErr w:type="gramStart"/>
+      <w:r>
+        <w:rPr>
+          <w:sz w:val="16"/>
+          <w:szCs w:val="16"/>
+          <w:lang w:val="en-GB"/>
+        </w:rPr>
+        <w:t>)</w:t>
+      </w:r>
+      <w:r>
+        <w:rPr>
+          <w:sz w:val="16"/>
+          <w:szCs w:val="16"/>
+          <w:lang w:val="en-GB"/>
+        </w:rPr>
+        <w:t>!ACD</w:t>
+      </w:r>
+      <w:proofErr w:type="gramEnd"/>
+      <w:r>
+        <w:rPr>
+          <w:sz w:val="16"/>
+          <w:szCs w:val="16"/>
+          <w:lang w:val="en-GB"/>
+        </w:rPr>
+        <w:t>+</w:t>
+      </w:r>
+      <w:proofErr w:type="gramStart"/>
+      <w:r>
+        <w:rPr>
+          <w:sz w:val="16"/>
+          <w:szCs w:val="16"/>
+          <w:lang w:val="en-GB"/>
+        </w:rPr>
+        <w:t>A!B</w:t>
+      </w:r>
+      <w:proofErr w:type="gramEnd"/>
+      <w:r>
+        <w:rPr>
+          <w:sz w:val="16"/>
+          <w:szCs w:val="16"/>
+          <w:lang w:val="en-GB"/>
+        </w:rPr>
+        <w:t>!C</w:t>
+      </w:r>
+      <w:r>
+        <w:rPr>
+          <w:sz w:val="16"/>
+          <w:szCs w:val="16"/>
+          <w:lang w:val="en-GB"/>
+        </w:rPr>
+        <w:t>+</w:t>
+      </w:r>
+      <w:proofErr w:type="gramStart"/>
+      <w:r>
+        <w:rPr>
+          <w:sz w:val="16"/>
+          <w:szCs w:val="16"/>
+          <w:lang w:val="en-GB"/>
+        </w:rPr>
+        <w:t>A!B</w:t>
+      </w:r>
+      <w:proofErr w:type="gramEnd"/>
+      <w:r>
+        <w:rPr>
+          <w:sz w:val="16"/>
+          <w:szCs w:val="16"/>
+          <w:lang w:val="en-GB"/>
+        </w:rPr>
+        <w:t>!D</w:t>
       </w:r>
     </w:p>
     <w:p>
@@ -6425,7 +6613,6 @@
           <w:bCs/>
           <w:lang w:val="en-GB"/>
         </w:rPr>
-        <w:lastRenderedPageBreak/>
         <w:t xml:space="preserve">Exercise </w:t>
       </w:r>
       <w:r>
@@ -7301,7 +7488,7 @@
                     <pic:cNvPicPr/>
                   </pic:nvPicPr>
                   <pic:blipFill>
-                    <a:blip r:embed="rId8"/>
+                    <a:blip r:embed="rId9"/>
                     <a:stretch>
                       <a:fillRect/>
                     </a:stretch>
@@ -7363,7 +7550,7 @@
                     <pic:cNvPicPr/>
                   </pic:nvPicPr>
                   <pic:blipFill>
-                    <a:blip r:embed="rId9"/>
+                    <a:blip r:embed="rId10"/>
                     <a:stretch>
                       <a:fillRect/>
                     </a:stretch>
@@ -7933,7 +8120,7 @@
                     <pic:cNvPicPr/>
                   </pic:nvPicPr>
                   <pic:blipFill>
-                    <a:blip r:embed="rId10"/>
+                    <a:blip r:embed="rId11"/>
                     <a:stretch>
                       <a:fillRect/>
                     </a:stretch>
@@ -8004,7 +8191,7 @@
                     <pic:cNvPicPr/>
                   </pic:nvPicPr>
                   <pic:blipFill>
-                    <a:blip r:embed="rId11"/>
+                    <a:blip r:embed="rId12"/>
                     <a:stretch>
                       <a:fillRect/>
                     </a:stretch>
@@ -8927,7 +9114,7 @@
                     </pic:cNvPicPr>
                   </pic:nvPicPr>
                   <pic:blipFill>
-                    <a:blip r:embed="rId12">
+                    <a:blip r:embed="rId13">
                       <a:extLst>
                         <a:ext uri="{28A0092B-C50C-407E-A947-70E740481C1C}">
                           <a14:useLocalDpi xmlns:a14="http://schemas.microsoft.com/office/drawing/2010/main" val="0"/>
@@ -8993,7 +9180,7 @@
                     <pic:cNvPicPr/>
                   </pic:nvPicPr>
                   <pic:blipFill>
-                    <a:blip r:embed="rId13"/>
+                    <a:blip r:embed="rId14"/>
                     <a:stretch>
                       <a:fillRect/>
                     </a:stretch>
@@ -9922,7 +10109,7 @@
                     </pic:cNvPicPr>
                   </pic:nvPicPr>
                   <pic:blipFill>
-                    <a:blip r:embed="rId14">
+                    <a:blip r:embed="rId15">
                       <a:extLst>
                         <a:ext uri="{28A0092B-C50C-407E-A947-70E740481C1C}">
                           <a14:useLocalDpi xmlns:a14="http://schemas.microsoft.com/office/drawing/2010/main" val="0"/>
@@ -9994,7 +10181,7 @@
                     <pic:cNvPicPr/>
                   </pic:nvPicPr>
                   <pic:blipFill>
-                    <a:blip r:embed="rId13"/>
+                    <a:blip r:embed="rId14"/>
                     <a:stretch>
                       <a:fillRect/>
                     </a:stretch>
@@ -10913,7 +11100,7 @@
                     </pic:cNvPicPr>
                   </pic:nvPicPr>
                   <pic:blipFill>
-                    <a:blip r:embed="rId15">
+                    <a:blip r:embed="rId16">
                       <a:extLst>
                         <a:ext uri="{28A0092B-C50C-407E-A947-70E740481C1C}">
                           <a14:useLocalDpi xmlns:a14="http://schemas.microsoft.com/office/drawing/2010/main" val="0"/>
@@ -10985,7 +11172,7 @@
                     <pic:cNvPicPr/>
                   </pic:nvPicPr>
                   <pic:blipFill>
-                    <a:blip r:embed="rId13"/>
+                    <a:blip r:embed="rId14"/>
                     <a:stretch>
                       <a:fillRect/>
                     </a:stretch>
@@ -11901,7 +12088,7 @@
                     </pic:cNvPicPr>
                   </pic:nvPicPr>
                   <pic:blipFill>
-                    <a:blip r:embed="rId16">
+                    <a:blip r:embed="rId17">
                       <a:extLst>
                         <a:ext uri="{28A0092B-C50C-407E-A947-70E740481C1C}">
                           <a14:useLocalDpi xmlns:a14="http://schemas.microsoft.com/office/drawing/2010/main" val="0"/>
@@ -11980,7 +12167,7 @@
                     <pic:cNvPicPr/>
                   </pic:nvPicPr>
                   <pic:blipFill>
-                    <a:blip r:embed="rId13"/>
+                    <a:blip r:embed="rId14"/>
                     <a:stretch>
                       <a:fillRect/>
                     </a:stretch>
@@ -12906,7 +13093,7 @@
                     </pic:cNvPicPr>
                   </pic:nvPicPr>
                   <pic:blipFill>
-                    <a:blip r:embed="rId17">
+                    <a:blip r:embed="rId18">
                       <a:extLst>
                         <a:ext uri="{28A0092B-C50C-407E-A947-70E740481C1C}">
                           <a14:useLocalDpi xmlns:a14="http://schemas.microsoft.com/office/drawing/2010/main" val="0"/>
@@ -12985,7 +13172,7 @@
                     <pic:cNvPicPr/>
                   </pic:nvPicPr>
                   <pic:blipFill>
-                    <a:blip r:embed="rId13"/>
+                    <a:blip r:embed="rId14"/>
                     <a:stretch>
                       <a:fillRect/>
                     </a:stretch>
@@ -13908,7 +14095,7 @@
                     </pic:cNvPicPr>
                   </pic:nvPicPr>
                   <pic:blipFill>
-                    <a:blip r:embed="rId18">
+                    <a:blip r:embed="rId19">
                       <a:extLst>
                         <a:ext uri="{28A0092B-C50C-407E-A947-70E740481C1C}">
                           <a14:useLocalDpi xmlns:a14="http://schemas.microsoft.com/office/drawing/2010/main" val="0"/>
@@ -13980,7 +14167,7 @@
                     <pic:cNvPicPr/>
                   </pic:nvPicPr>
                   <pic:blipFill>
-                    <a:blip r:embed="rId13"/>
+                    <a:blip r:embed="rId14"/>
                     <a:stretch>
                       <a:fillRect/>
                     </a:stretch>
@@ -14892,7 +15079,7 @@
                     </pic:cNvPicPr>
                   </pic:nvPicPr>
                   <pic:blipFill>
-                    <a:blip r:embed="rId19">
+                    <a:blip r:embed="rId20">
                       <a:extLst>
                         <a:ext uri="{28A0092B-C50C-407E-A947-70E740481C1C}">
                           <a14:useLocalDpi xmlns:a14="http://schemas.microsoft.com/office/drawing/2010/main" val="0"/>
@@ -14957,7 +15144,7 @@
                     <pic:cNvPicPr/>
                   </pic:nvPicPr>
                   <pic:blipFill>
-                    <a:blip r:embed="rId13"/>
+                    <a:blip r:embed="rId14"/>
                     <a:stretch>
                       <a:fillRect/>
                     </a:stretch>
@@ -16757,7 +16944,7 @@
                     <pic:cNvPicPr/>
                   </pic:nvPicPr>
                   <pic:blipFill>
-                    <a:blip r:embed="rId20"/>
+                    <a:blip r:embed="rId21"/>
                     <a:stretch>
                       <a:fillRect/>
                     </a:stretch>
@@ -17993,7 +18180,7 @@
                     <pic:cNvPicPr/>
                   </pic:nvPicPr>
                   <pic:blipFill>
-                    <a:blip r:embed="rId21"/>
+                    <a:blip r:embed="rId22"/>
                     <a:stretch>
                       <a:fillRect/>
                     </a:stretch>
@@ -18040,7 +18227,7 @@
                     <pic:cNvPicPr/>
                   </pic:nvPicPr>
                   <pic:blipFill>
-                    <a:blip r:embed="rId22"/>
+                    <a:blip r:embed="rId23"/>
                     <a:stretch>
                       <a:fillRect/>
                     </a:stretch>
@@ -18955,7 +19142,7 @@
                     </pic:cNvPicPr>
                   </pic:nvPicPr>
                   <pic:blipFill>
-                    <a:blip r:embed="rId23">
+                    <a:blip r:embed="rId24">
                       <a:extLst>
                         <a:ext uri="{28A0092B-C50C-407E-A947-70E740481C1C}">
                           <a14:useLocalDpi xmlns:a14="http://schemas.microsoft.com/office/drawing/2010/main" val="0"/>
@@ -19014,7 +19201,7 @@
                     </pic:cNvPicPr>
                   </pic:nvPicPr>
                   <pic:blipFill>
-                    <a:blip r:embed="rId13"/>
+                    <a:blip r:embed="rId14"/>
                     <a:stretch>
                       <a:fillRect/>
                     </a:stretch>
@@ -19928,7 +20115,7 @@
                     </pic:cNvPicPr>
                   </pic:nvPicPr>
                   <pic:blipFill>
-                    <a:blip r:embed="rId24">
+                    <a:blip r:embed="rId25">
                       <a:extLst>
                         <a:ext uri="{28A0092B-C50C-407E-A947-70E740481C1C}">
                           <a14:useLocalDpi xmlns:a14="http://schemas.microsoft.com/office/drawing/2010/main" val="0"/>
@@ -19983,7 +20170,7 @@
                     </pic:cNvPicPr>
                   </pic:nvPicPr>
                   <pic:blipFill>
-                    <a:blip r:embed="rId13"/>
+                    <a:blip r:embed="rId14"/>
                     <a:stretch>
                       <a:fillRect/>
                     </a:stretch>
@@ -20889,7 +21076,7 @@
                     </pic:cNvPicPr>
                   </pic:nvPicPr>
                   <pic:blipFill>
-                    <a:blip r:embed="rId25">
+                    <a:blip r:embed="rId26">
                       <a:extLst>
                         <a:ext uri="{28A0092B-C50C-407E-A947-70E740481C1C}">
                           <a14:useLocalDpi xmlns:a14="http://schemas.microsoft.com/office/drawing/2010/main" val="0"/>
@@ -20947,7 +21134,7 @@
                     </pic:cNvPicPr>
                   </pic:nvPicPr>
                   <pic:blipFill>
-                    <a:blip r:embed="rId13"/>
+                    <a:blip r:embed="rId14"/>
                     <a:stretch>
                       <a:fillRect/>
                     </a:stretch>
@@ -20979,7 +21166,7 @@
 </file>
 
 <file path=word/numbering.xml><?xml version="1.0" encoding="utf-8"?>
-<w:numbering xmlns:wpc="http://schemas.microsoft.com/office/word/2010/wordprocessingCanvas" xmlns:cx="http://schemas.microsoft.com/office/drawing/2014/chartex" xmlns:cx1="http://schemas.microsoft.com/office/drawing/2015/9/8/chartex" xmlns:cx2="http://schemas.microsoft.com/office/drawing/2015/10/21/chartex" xmlns:cx3="http://schemas.microsoft.com/office/drawing/2016/5/9/chartex" xmlns:cx4="http://schemas.microsoft.com/office/drawing/2016/5/10/chartex" xmlns:cx5="http://schemas.microsoft.com/office/drawing/2016/5/11/chartex" xmlns:cx6="http://schemas.microsoft.com/office/drawing/2016/5/12/chartex" xmlns:cx7="http://schemas.microsoft.com/office/drawing/2016/5/13/chartex" xmlns:cx8="http://schemas.microsoft.com/office/drawing/2016/5/14/chartex" xmlns:mc="http://schemas.openxmlformats.org/markup-compatibility/2006" xmlns:aink="http://schemas.microsoft.com/office/drawing/2016/ink" xmlns:am3d="http://schemas.microsoft.com/office/drawing/2017/model3d" xmlns:o="urn:schemas-microsoft-com:office:office" xmlns:oel="http://schemas.microsoft.com/office/2019/extlst" xmlns:r="http://schemas.openxmlformats.org/officeDocument/2006/relationships" xmlns:m="http://schemas.openxmlformats.org/officeDocument/2006/math" xmlns:v="urn:schemas-microsoft-com:vml" xmlns:wp14="http://schemas.microsoft.com/office/word/2010/wordprocessingDrawing" xmlns:wp="http://schemas.openxmlformats.org/drawingml/2006/wordprocessingDrawing" xmlns:w10="urn:schemas-microsoft-com:office:word" xmlns:w="http://schemas.openxmlformats.org/wordprocessingml/2006/main" xmlns:w14="http://schemas.microsoft.com/office/word/2010/wordml" xmlns:w15="http://schemas.microsoft.com/office/word/2012/wordml" xmlns:w16cex="http://schemas.microsoft.com/office/word/2018/wordml/cex" xmlns:w16cid="http://schemas.microsoft.com/office/word/2016/wordml/cid" xmlns:w16="http://schemas.microsoft.com/office/word/2018/wordml" xmlns:w16sdtdh="http://schemas.microsoft.com/office/word/2020/wordml/sdtdatahash" xmlns:w16se="http://schemas.microsoft.com/office/word/2015/wordml/symex" xmlns:wpg="http://schemas.microsoft.com/office/word/2010/wordprocessingGroup" xmlns:wpi="http://schemas.microsoft.com/office/word/2010/wordprocessingInk" xmlns:wne="http://schemas.microsoft.com/office/word/2006/wordml" xmlns:wps="http://schemas.microsoft.com/office/word/2010/wordprocessingShape" mc:Ignorable="w14 w15 w16se w16cid w16 w16cex w16sdtdh wp14">
+<w:numbering xmlns:wpc="http://schemas.microsoft.com/office/word/2010/wordprocessingCanvas" xmlns:cx="http://schemas.microsoft.com/office/drawing/2014/chartex" xmlns:cx1="http://schemas.microsoft.com/office/drawing/2015/9/8/chartex" xmlns:cx2="http://schemas.microsoft.com/office/drawing/2015/10/21/chartex" xmlns:cx3="http://schemas.microsoft.com/office/drawing/2016/5/9/chartex" xmlns:cx4="http://schemas.microsoft.com/office/drawing/2016/5/10/chartex" xmlns:cx5="http://schemas.microsoft.com/office/drawing/2016/5/11/chartex" xmlns:cx6="http://schemas.microsoft.com/office/drawing/2016/5/12/chartex" xmlns:cx7="http://schemas.microsoft.com/office/drawing/2016/5/13/chartex" xmlns:cx8="http://schemas.microsoft.com/office/drawing/2016/5/14/chartex" xmlns:mc="http://schemas.openxmlformats.org/markup-compatibility/2006" xmlns:aink="http://schemas.microsoft.com/office/drawing/2016/ink" xmlns:am3d="http://schemas.microsoft.com/office/drawing/2017/model3d" xmlns:o="urn:schemas-microsoft-com:office:office" xmlns:oel="http://schemas.microsoft.com/office/2019/extlst" xmlns:r="http://schemas.openxmlformats.org/officeDocument/2006/relationships" xmlns:m="http://schemas.openxmlformats.org/officeDocument/2006/math" xmlns:v="urn:schemas-microsoft-com:vml" xmlns:wp14="http://schemas.microsoft.com/office/word/2010/wordprocessingDrawing" xmlns:wp="http://schemas.openxmlformats.org/drawingml/2006/wordprocessingDrawing" xmlns:w10="urn:schemas-microsoft-com:office:word" xmlns:w="http://schemas.openxmlformats.org/wordprocessingml/2006/main" xmlns:w14="http://schemas.microsoft.com/office/word/2010/wordml" xmlns:w15="http://schemas.microsoft.com/office/word/2012/wordml" xmlns:w16cex="http://schemas.microsoft.com/office/word/2018/wordml/cex" xmlns:w16cid="http://schemas.microsoft.com/office/word/2016/wordml/cid" xmlns:w16="http://schemas.microsoft.com/office/word/2018/wordml" xmlns:w16du="http://schemas.microsoft.com/office/word/2023/wordml/word16du" xmlns:w16sdtdh="http://schemas.microsoft.com/office/word/2020/wordml/sdtdatahash" xmlns:w16sdtfl="http://schemas.microsoft.com/office/word/2024/wordml/sdtformatlock" xmlns:w16se="http://schemas.microsoft.com/office/word/2015/wordml/symex" xmlns:wpg="http://schemas.microsoft.com/office/word/2010/wordprocessingGroup" xmlns:wpi="http://schemas.microsoft.com/office/word/2010/wordprocessingInk" xmlns:wne="http://schemas.microsoft.com/office/word/2006/wordml" xmlns:wps="http://schemas.microsoft.com/office/word/2010/wordprocessingShape" mc:Ignorable="w14 w15 w16se w16cid w16 w16cex w16sdtdh w16sdtfl w16du wp14">
   <w:abstractNum w:abstractNumId="0" w15:restartNumberingAfterBreak="0">
     <w:nsid w:val="32841C88"/>
     <w:multiLevelType w:val="hybridMultilevel"/>
@@ -21076,7 +21263,7 @@
 </file>
 
 <file path=word/styles.xml><?xml version="1.0" encoding="utf-8"?>
-<w:styles xmlns:mc="http://schemas.openxmlformats.org/markup-compatibility/2006" xmlns:r="http://schemas.openxmlformats.org/officeDocument/2006/relationships" xmlns:w="http://schemas.openxmlformats.org/wordprocessingml/2006/main" xmlns:w14="http://schemas.microsoft.com/office/word/2010/wordml" xmlns:w15="http://schemas.microsoft.com/office/word/2012/wordml" xmlns:w16cex="http://schemas.microsoft.com/office/word/2018/wordml/cex" xmlns:w16cid="http://schemas.microsoft.com/office/word/2016/wordml/cid" xmlns:w16="http://schemas.microsoft.com/office/word/2018/wordml" xmlns:w16sdtdh="http://schemas.microsoft.com/office/word/2020/wordml/sdtdatahash" xmlns:w16se="http://schemas.microsoft.com/office/word/2015/wordml/symex" mc:Ignorable="w14 w15 w16se w16cid w16 w16cex w16sdtdh">
+<w:styles xmlns:mc="http://schemas.openxmlformats.org/markup-compatibility/2006" xmlns:r="http://schemas.openxmlformats.org/officeDocument/2006/relationships" xmlns:w="http://schemas.openxmlformats.org/wordprocessingml/2006/main" xmlns:w14="http://schemas.microsoft.com/office/word/2010/wordml" xmlns:w15="http://schemas.microsoft.com/office/word/2012/wordml" xmlns:w16cex="http://schemas.microsoft.com/office/word/2018/wordml/cex" xmlns:w16cid="http://schemas.microsoft.com/office/word/2016/wordml/cid" xmlns:w16="http://schemas.microsoft.com/office/word/2018/wordml" xmlns:w16du="http://schemas.microsoft.com/office/word/2023/wordml/word16du" xmlns:w16sdtdh="http://schemas.microsoft.com/office/word/2020/wordml/sdtdatahash" xmlns:w16sdtfl="http://schemas.microsoft.com/office/word/2024/wordml/sdtformatlock" xmlns:w16se="http://schemas.microsoft.com/office/word/2015/wordml/symex" mc:Ignorable="w14 w15 w16se w16cid w16 w16cex w16sdtdh w16sdtfl w16du">
   <w:docDefaults>
     <w:rPrDefault>
       <w:rPr>
@@ -21834,6 +22021,17 @@
 </file>
 
 <file path=customXml/item1.xml><?xml version="1.0" encoding="utf-8"?>
+<p:properties xmlns:p="http://schemas.microsoft.com/office/2006/metadata/properties" xmlns:xsi="http://www.w3.org/2001/XMLSchema-instance" xmlns:pc="http://schemas.microsoft.com/office/infopath/2007/PartnerControls">
+  <documentManagement>
+    <lcf76f155ced4ddcb4097134ff3c332f xmlns="3bd0d43f-5e5b-43cd-b6fc-691bd77672c6">
+      <Terms xmlns="http://schemas.microsoft.com/office/infopath/2007/PartnerControls"/>
+    </lcf76f155ced4ddcb4097134ff3c332f>
+    <TaxCatchAll xmlns="e9b5433c-2372-4cb7-8bab-09518096b29b" xsi:nil="true"/>
+  </documentManagement>
+</p:properties>
+</file>
+
+<file path=customXml/item2.xml><?xml version="1.0" encoding="utf-8"?>
 <ct:contentTypeSchema xmlns:ct="http://schemas.microsoft.com/office/2006/metadata/contentType" xmlns:ma="http://schemas.microsoft.com/office/2006/metadata/properties/metaAttributes" ct:_="" ma:_="" ma:contentTypeName="Documento" ma:contentTypeID="0x010100B8FA822B18A0634FB7342CF29752587A" ma:contentTypeVersion="12" ma:contentTypeDescription="Creare un nuovo documento." ma:contentTypeScope="" ma:versionID="4c8b1e8002f5a6c880c83187af115cef">
   <xsd:schema xmlns:xsd="http://www.w3.org/2001/XMLSchema" xmlns:xs="http://www.w3.org/2001/XMLSchema" xmlns:p="http://schemas.microsoft.com/office/2006/metadata/properties" xmlns:ns2="3bd0d43f-5e5b-43cd-b6fc-691bd77672c6" xmlns:ns3="e9b5433c-2372-4cb7-8bab-09518096b29b" targetNamespace="http://schemas.microsoft.com/office/2006/metadata/properties" ma:root="true" ma:fieldsID="618b708abf3b656f834d84e193700042" ns2:_="" ns3:_="">
     <xsd:import namespace="3bd0d43f-5e5b-43cd-b6fc-691bd77672c6"/>
@@ -22034,17 +22232,6 @@
 </ct:contentTypeSchema>
 </file>
 
-<file path=customXml/item2.xml><?xml version="1.0" encoding="utf-8"?>
-<p:properties xmlns:p="http://schemas.microsoft.com/office/2006/metadata/properties" xmlns:xsi="http://www.w3.org/2001/XMLSchema-instance" xmlns:pc="http://schemas.microsoft.com/office/infopath/2007/PartnerControls">
-  <documentManagement>
-    <lcf76f155ced4ddcb4097134ff3c332f xmlns="3bd0d43f-5e5b-43cd-b6fc-691bd77672c6">
-      <Terms xmlns="http://schemas.microsoft.com/office/infopath/2007/PartnerControls"/>
-    </lcf76f155ced4ddcb4097134ff3c332f>
-    <TaxCatchAll xmlns="e9b5433c-2372-4cb7-8bab-09518096b29b" xsi:nil="true"/>
-  </documentManagement>
-</p:properties>
-</file>
-
 <file path=customXml/item3.xml><?xml version="1.0" encoding="utf-8"?>
 <?mso-contentType ?>
 <FormTemplates xmlns="http://schemas.microsoft.com/sharepoint/v3/contenttype/forms">
@@ -22055,14 +22242,31 @@
 </file>
 
 <file path=customXml/itemProps1.xml><?xml version="1.0" encoding="utf-8"?>
-<ds:datastoreItem xmlns:ds="http://schemas.openxmlformats.org/officeDocument/2006/customXml" ds:itemID="{AF60A32F-9F84-4A45-B40E-2F93CD53E53B}"/>
-</file>
-
-<file path=customXml/itemProps2.xml><?xml version="1.0" encoding="utf-8"?>
 <ds:datastoreItem xmlns:ds="http://schemas.openxmlformats.org/officeDocument/2006/customXml" ds:itemID="{8FDD7912-B524-42B8-95B8-3311D83F15E0}">
   <ds:schemaRefs>
     <ds:schemaRef ds:uri="http://schemas.microsoft.com/office/2006/metadata/properties"/>
     <ds:schemaRef ds:uri="http://schemas.microsoft.com/office/infopath/2007/PartnerControls"/>
+    <ds:schemaRef ds:uri="3bd0d43f-5e5b-43cd-b6fc-691bd77672c6"/>
+    <ds:schemaRef ds:uri="e9b5433c-2372-4cb7-8bab-09518096b29b"/>
+  </ds:schemaRefs>
+</ds:datastoreItem>
+</file>
+
+<file path=customXml/itemProps2.xml><?xml version="1.0" encoding="utf-8"?>
+<ds:datastoreItem xmlns:ds="http://schemas.openxmlformats.org/officeDocument/2006/customXml" ds:itemID="{AF60A32F-9F84-4A45-B40E-2F93CD53E53B}">
+  <ds:schemaRefs>
+    <ds:schemaRef ds:uri="http://schemas.microsoft.com/office/2006/metadata/contentType"/>
+    <ds:schemaRef ds:uri="http://schemas.microsoft.com/office/2006/metadata/properties/metaAttributes"/>
+    <ds:schemaRef ds:uri="http://www.w3.org/2001/XMLSchema"/>
+    <ds:schemaRef ds:uri="http://schemas.microsoft.com/office/2006/metadata/properties"/>
+    <ds:schemaRef ds:uri="3bd0d43f-5e5b-43cd-b6fc-691bd77672c6"/>
+    <ds:schemaRef ds:uri="e9b5433c-2372-4cb7-8bab-09518096b29b"/>
+    <ds:schemaRef ds:uri="http://schemas.microsoft.com/office/2006/documentManagement/types"/>
+    <ds:schemaRef ds:uri="http://schemas.microsoft.com/office/infopath/2007/PartnerControls"/>
+    <ds:schemaRef ds:uri="http://schemas.openxmlformats.org/package/2006/metadata/core-properties"/>
+    <ds:schemaRef ds:uri="http://purl.org/dc/elements/1.1/"/>
+    <ds:schemaRef ds:uri="http://purl.org/dc/terms/"/>
+    <ds:schemaRef ds:uri="http://schemas.microsoft.com/internal/obd"/>
   </ds:schemaRefs>
 </ds:datastoreItem>
 </file>
